--- a/template_course.docx
+++ b/template_course.docx
@@ -354,18 +354,18 @@
           <w:rFonts w:ascii="Times New Roman" w:eastAsia="Times New Roman" w:hAnsi="Times New Roman"/>
           <w:sz w:val="24"/>
           <w:szCs w:val="24"/>
+          <w:lang w:eastAsia="ru-RU"/>
+        </w:rPr>
+        <w:t>{</w:t>
+      </w:r>
+      <w:proofErr w:type="spellStart"/>
+      <w:r>
+        <w:rPr>
+          <w:rFonts w:ascii="Times New Roman" w:eastAsia="Times New Roman" w:hAnsi="Times New Roman"/>
+          <w:sz w:val="24"/>
+          <w:szCs w:val="24"/>
           <w:lang w:val="en-US" w:eastAsia="ru-RU"/>
         </w:rPr>
-        <w:t>{</w:t>
-      </w:r>
-      <w:proofErr w:type="spellStart"/>
-      <w:r>
-        <w:rPr>
-          <w:rFonts w:ascii="Times New Roman" w:eastAsia="Times New Roman" w:hAnsi="Times New Roman"/>
-          <w:sz w:val="24"/>
-          <w:szCs w:val="24"/>
-          <w:lang w:val="en-US" w:eastAsia="ru-RU"/>
-        </w:rPr>
         <w:t>napravlenie</w:t>
       </w:r>
       <w:proofErr w:type="spellEnd"/>
@@ -374,7 +374,7 @@
           <w:rFonts w:ascii="Times New Roman" w:eastAsia="Times New Roman" w:hAnsi="Times New Roman"/>
           <w:sz w:val="24"/>
           <w:szCs w:val="24"/>
-          <w:lang w:val="en-US" w:eastAsia="ru-RU"/>
+          <w:lang w:eastAsia="ru-RU"/>
         </w:rPr>
         <w:t>}</w:t>
       </w:r>
@@ -605,8 +605,6 @@
         </w:rPr>
         <w:t>}</w:t>
       </w:r>
-      <w:bookmarkStart w:id="0" w:name="_GoBack"/>
-      <w:bookmarkEnd w:id="0"/>
     </w:p>
     <w:p>
       <w:pPr>
@@ -690,6 +688,21 @@
         </w:rPr>
         <w:tab/>
       </w:r>
+    </w:p>
+    <w:p>
+      <w:pPr>
+        <w:tabs>
+          <w:tab w:val="left" w:pos="6804"/>
+        </w:tabs>
+        <w:spacing w:after="0" w:line="240" w:lineRule="auto"/>
+        <w:rPr>
+          <w:rFonts w:ascii="Times New Roman" w:hAnsi="Times New Roman"/>
+          <w:sz w:val="28"/>
+          <w:szCs w:val="24"/>
+        </w:rPr>
+      </w:pPr>
+      <w:bookmarkStart w:id="0" w:name="_GoBack"/>
+      <w:bookmarkEnd w:id="0"/>
       <w:r>
         <w:rPr>
           <w:rFonts w:ascii="Times New Roman" w:hAnsi="Times New Roman"/>
@@ -698,7 +711,6 @@
         </w:rPr>
         <w:t>{</w:t>
       </w:r>
-      <w:proofErr w:type="spellStart"/>
       <w:r>
         <w:rPr>
           <w:rFonts w:ascii="Times New Roman" w:hAnsi="Times New Roman"/>
@@ -708,7 +720,6 @@
         </w:rPr>
         <w:t>fio</w:t>
       </w:r>
-      <w:proofErr w:type="spellEnd"/>
       <w:r>
         <w:rPr>
           <w:rFonts w:ascii="Times New Roman" w:hAnsi="Times New Roman"/>
@@ -781,18 +792,17 @@
           <w:rFonts w:ascii="Times New Roman" w:hAnsi="Times New Roman"/>
           <w:sz w:val="28"/>
           <w:szCs w:val="24"/>
+        </w:rPr>
+        <w:t>{</w:t>
+      </w:r>
+      <w:proofErr w:type="spellStart"/>
+      <w:r>
+        <w:rPr>
+          <w:rFonts w:ascii="Times New Roman" w:hAnsi="Times New Roman"/>
+          <w:sz w:val="28"/>
+          <w:szCs w:val="24"/>
           <w:lang w:val="en-US"/>
         </w:rPr>
-        <w:t>{</w:t>
-      </w:r>
-      <w:proofErr w:type="spellStart"/>
-      <w:r>
-        <w:rPr>
-          <w:rFonts w:ascii="Times New Roman" w:hAnsi="Times New Roman"/>
-          <w:sz w:val="28"/>
-          <w:szCs w:val="24"/>
-          <w:lang w:val="en-US"/>
-        </w:rPr>
         <w:t>ryk</w:t>
       </w:r>
       <w:proofErr w:type="spellEnd"/>
@@ -801,7 +811,6 @@
           <w:rFonts w:ascii="Times New Roman" w:hAnsi="Times New Roman"/>
           <w:sz w:val="28"/>
           <w:szCs w:val="24"/>
-          <w:lang w:val="en-US"/>
         </w:rPr>
         <w:t>}</w:t>
       </w:r>

--- a/template_course.docx
+++ b/template_course.docx
@@ -685,22 +685,10 @@
           <w:rFonts w:ascii="Times New Roman" w:hAnsi="Times New Roman"/>
           <w:sz w:val="28"/>
           <w:szCs w:val="24"/>
-        </w:rPr>
-        <w:tab/>
-      </w:r>
-    </w:p>
-    <w:p>
-      <w:pPr>
-        <w:tabs>
-          <w:tab w:val="left" w:pos="6804"/>
-        </w:tabs>
-        <w:spacing w:after="0" w:line="240" w:lineRule="auto"/>
-        <w:rPr>
-          <w:rFonts w:ascii="Times New Roman" w:hAnsi="Times New Roman"/>
-          <w:sz w:val="28"/>
-          <w:szCs w:val="24"/>
-        </w:rPr>
-      </w:pPr>
+          <w:lang w:val="en-US"/>
+        </w:rPr>
+        <w:t>{group</w:t>
+      </w:r>
       <w:bookmarkStart w:id="0" w:name="_GoBack"/>
       <w:bookmarkEnd w:id="0"/>
       <w:r>
@@ -708,9 +696,27 @@
           <w:rFonts w:ascii="Times New Roman" w:hAnsi="Times New Roman"/>
           <w:sz w:val="28"/>
           <w:szCs w:val="24"/>
+          <w:lang w:val="en-US"/>
+        </w:rPr>
+        <w:t>}</w:t>
+      </w:r>
+      <w:r>
+        <w:rPr>
+          <w:rFonts w:ascii="Times New Roman" w:hAnsi="Times New Roman"/>
+          <w:sz w:val="28"/>
+          <w:szCs w:val="24"/>
+        </w:rPr>
+        <w:tab/>
+      </w:r>
+      <w:r>
+        <w:rPr>
+          <w:rFonts w:ascii="Times New Roman" w:hAnsi="Times New Roman"/>
+          <w:sz w:val="28"/>
+          <w:szCs w:val="24"/>
         </w:rPr>
         <w:t>{</w:t>
       </w:r>
+      <w:proofErr w:type="spellStart"/>
       <w:r>
         <w:rPr>
           <w:rFonts w:ascii="Times New Roman" w:hAnsi="Times New Roman"/>
@@ -720,6 +726,7 @@
         </w:rPr>
         <w:t>fio</w:t>
       </w:r>
+      <w:proofErr w:type="spellEnd"/>
       <w:r>
         <w:rPr>
           <w:rFonts w:ascii="Times New Roman" w:hAnsi="Times New Roman"/>
